--- a/Planning and Structure/Class Descriptions.docx
+++ b/Planning and Structure/Class Descriptions.docx
@@ -50,9 +50,10 @@
       <w:pPr>
         <w:spacing w:after="0" w:line="240" w:lineRule="auto"/>
         <w:rPr>
-          <w:rFonts w:ascii="Times New Roman" w:eastAsia="Times New Roman" w:hAnsi="Times New Roman" w:cs="Times New Roman"/>
-          <w:sz w:val="24"/>
-          <w:szCs w:val="24"/>
+          <w:rFonts w:ascii="Arial" w:eastAsia="Times New Roman" w:hAnsi="Arial" w:cs="Arial"/>
+          <w:color w:val="000000"/>
+          <w:sz w:val="23"/>
+          <w:szCs w:val="23"/>
           <w:lang w:eastAsia="en-CA"/>
         </w:rPr>
       </w:pPr>
@@ -66,6 +67,63 @@
         </w:rPr>
         <w:t># Layout</w:t>
       </w:r>
+    </w:p>
+    <w:p>
+      <w:pPr>
+        <w:spacing w:after="0" w:line="240" w:lineRule="auto"/>
+        <w:rPr>
+          <w:rFonts w:ascii="Times New Roman" w:eastAsia="Times New Roman" w:hAnsi="Times New Roman" w:cs="Times New Roman"/>
+          <w:sz w:val="24"/>
+          <w:szCs w:val="24"/>
+          <w:lang w:eastAsia="en-CA"/>
+        </w:rPr>
+      </w:pPr>
+      <w:r>
+        <w:rPr>
+          <w:rFonts w:ascii="Arial" w:eastAsia="Times New Roman" w:hAnsi="Arial" w:cs="Arial"/>
+          <w:color w:val="000000"/>
+          <w:sz w:val="23"/>
+          <w:szCs w:val="23"/>
+          <w:lang w:eastAsia="en-CA"/>
+        </w:rPr>
+        <w:t xml:space="preserve"># </w:t>
+      </w:r>
+      <w:proofErr w:type="spellStart"/>
+      <w:r>
+        <w:rPr>
+          <w:rFonts w:ascii="Arial" w:eastAsia="Times New Roman" w:hAnsi="Arial" w:cs="Arial"/>
+          <w:color w:val="000000"/>
+          <w:sz w:val="23"/>
+          <w:szCs w:val="23"/>
+          <w:lang w:eastAsia="en-CA"/>
+        </w:rPr>
+        <w:t>Bool</w:t>
+      </w:r>
+      <w:proofErr w:type="spellEnd"/>
+      <w:r>
+        <w:rPr>
+          <w:rFonts w:ascii="Arial" w:eastAsia="Times New Roman" w:hAnsi="Arial" w:cs="Arial"/>
+          <w:color w:val="000000"/>
+          <w:sz w:val="23"/>
+          <w:szCs w:val="23"/>
+          <w:lang w:eastAsia="en-CA"/>
+        </w:rPr>
+        <w:t xml:space="preserve"> </w:t>
+      </w:r>
+      <w:bookmarkStart w:id="0" w:name="_GoBack"/>
+      <w:bookmarkEnd w:id="0"/>
+      <w:proofErr w:type="spellStart"/>
+      <w:r>
+        <w:rPr>
+          <w:rFonts w:ascii="Arial" w:eastAsia="Times New Roman" w:hAnsi="Arial" w:cs="Arial"/>
+          <w:color w:val="000000"/>
+          <w:sz w:val="23"/>
+          <w:szCs w:val="23"/>
+          <w:lang w:eastAsia="en-CA"/>
+        </w:rPr>
+        <w:t>isFull</w:t>
+      </w:r>
+      <w:proofErr w:type="spellEnd"/>
     </w:p>
     <w:p>
       <w:pPr>
@@ -1049,8 +1107,6 @@
           <w:lang w:eastAsia="en-CA"/>
         </w:rPr>
       </w:pPr>
-      <w:bookmarkStart w:id="0" w:name="_GoBack"/>
-      <w:bookmarkEnd w:id="0"/>
     </w:p>
     <w:p>
       <w:pPr>
